--- a/nlp-course/assignment_2/assignment_2.docx
+++ b/nlp-course/assignment_2/assignment_2.docx
@@ -139,10 +139,7 @@
       </w:r>
       <w:proofErr w:type="spellEnd"/>
       <w:r>
-        <w:t>)</w:t>
-      </w:r>
-      <w:r>
-        <w:t>*</w:t>
+        <w:t>)*</w:t>
       </w:r>
       <w:proofErr w:type="gramEnd"/>
     </w:p>
@@ -243,10 +240,7 @@
       </w:pPr>
       <w:proofErr w:type="spellStart"/>
       <w:r>
-        <w:t>Abaaba</w:t>
-      </w:r>
-      <w:r>
-        <w:t>b</w:t>
+        <w:t>Abaabab</w:t>
       </w:r>
       <w:proofErr w:type="spellEnd"/>
     </w:p>
@@ -260,10 +254,7 @@
       </w:pPr>
       <w:proofErr w:type="spellStart"/>
       <w:r>
-        <w:t>Abaaba</w:t>
-      </w:r>
-      <w:r>
-        <w:t>aba</w:t>
+        <w:t>Abaabaaba</w:t>
       </w:r>
       <w:proofErr w:type="spellEnd"/>
     </w:p>
@@ -292,13 +283,7 @@
         </w:numPr>
       </w:pPr>
       <w:r>
-        <w:t>Hence, the regular expression is (ab + a</w:t>
-      </w:r>
-      <w:r>
-        <w:t>ba</w:t>
-      </w:r>
-      <w:r>
-        <w:t>)</w:t>
+        <w:t>Hence, the regular expression is (ab + aba)</w:t>
       </w:r>
       <w:r>
         <w:t xml:space="preserve"> </w:t>
@@ -308,13 +293,7 @@
       </w:r>
       <w:proofErr w:type="gramStart"/>
       <w:r>
-        <w:t>a</w:t>
-      </w:r>
-      <w:r>
-        <w:t>ba</w:t>
-      </w:r>
-      <w:r>
-        <w:t>)*</w:t>
+        <w:t>aba)*</w:t>
       </w:r>
       <w:proofErr w:type="gramEnd"/>
     </w:p>
@@ -328,7 +307,1596 @@
     </w:p>
     <w:p>
       <w:r>
-        <w:t xml:space="preserve">  </w:t>
+        <w:tab/>
+        <w:t>a.</w:t>
+      </w:r>
+    </w:p>
+    <w:p>
+      <w:r>
+        <w:t>Total words = 16</w:t>
+      </w:r>
+    </w:p>
+    <w:p>
+      <w:r>
+        <w:t>Unigram count</w:t>
+      </w:r>
+      <w:r>
+        <w:t xml:space="preserve"> and probability</w:t>
+      </w:r>
+    </w:p>
+    <w:tbl>
+      <w:tblPr>
+        <w:tblStyle w:val="TableGrid"/>
+        <w:tblW w:w="0" w:type="auto"/>
+        <w:tblLook w:val="04A0" w:firstRow="1" w:lastRow="0" w:firstColumn="1" w:lastColumn="0" w:noHBand="0" w:noVBand="1"/>
+      </w:tblPr>
+      <w:tblGrid>
+        <w:gridCol w:w="3458"/>
+        <w:gridCol w:w="3361"/>
+        <w:gridCol w:w="3135"/>
+      </w:tblGrid>
+      <w:tr>
+        <w:tc>
+          <w:tcPr>
+            <w:tcW w:w="3458" w:type="dxa"/>
+          </w:tcPr>
+          <w:p>
+            <w:r>
+              <w:t>Unigram</w:t>
+            </w:r>
+          </w:p>
+        </w:tc>
+        <w:tc>
+          <w:tcPr>
+            <w:tcW w:w="3361" w:type="dxa"/>
+          </w:tcPr>
+          <w:p>
+            <w:r>
+              <w:t>Count</w:t>
+            </w:r>
+          </w:p>
+        </w:tc>
+        <w:tc>
+          <w:tcPr>
+            <w:tcW w:w="3135" w:type="dxa"/>
+          </w:tcPr>
+          <w:p>
+            <w:r>
+              <w:t>Probability</w:t>
+            </w:r>
+          </w:p>
+        </w:tc>
+      </w:tr>
+      <w:tr>
+        <w:tc>
+          <w:tcPr>
+            <w:tcW w:w="3458" w:type="dxa"/>
+          </w:tcPr>
+          <w:p>
+            <w:r>
+              <w:t xml:space="preserve"> a</w:t>
+            </w:r>
+          </w:p>
+        </w:tc>
+        <w:tc>
+          <w:tcPr>
+            <w:tcW w:w="3361" w:type="dxa"/>
+          </w:tcPr>
+          <w:p>
+            <w:r>
+              <w:t>6</w:t>
+            </w:r>
+          </w:p>
+        </w:tc>
+        <w:tc>
+          <w:tcPr>
+            <w:tcW w:w="3135" w:type="dxa"/>
+          </w:tcPr>
+          <w:p>
+            <w:r>
+              <w:t>6/16 = 3/8</w:t>
+            </w:r>
+          </w:p>
+        </w:tc>
+      </w:tr>
+      <w:tr>
+        <w:tc>
+          <w:tcPr>
+            <w:tcW w:w="3458" w:type="dxa"/>
+          </w:tcPr>
+          <w:p>
+            <w:r>
+              <w:t>&lt;s&gt;</w:t>
+            </w:r>
+          </w:p>
+        </w:tc>
+        <w:tc>
+          <w:tcPr>
+            <w:tcW w:w="3361" w:type="dxa"/>
+          </w:tcPr>
+          <w:p>
+            <w:r>
+              <w:t>1</w:t>
+            </w:r>
+          </w:p>
+        </w:tc>
+        <w:tc>
+          <w:tcPr>
+            <w:tcW w:w="3135" w:type="dxa"/>
+          </w:tcPr>
+          <w:p>
+            <w:r>
+              <w:t>1/16</w:t>
+            </w:r>
+          </w:p>
+        </w:tc>
+      </w:tr>
+      <w:tr>
+        <w:tc>
+          <w:tcPr>
+            <w:tcW w:w="3458" w:type="dxa"/>
+          </w:tcPr>
+          <w:p>
+            <w:r>
+              <w:t>&lt;/s&gt;</w:t>
+            </w:r>
+          </w:p>
+        </w:tc>
+        <w:tc>
+          <w:tcPr>
+            <w:tcW w:w="3361" w:type="dxa"/>
+          </w:tcPr>
+          <w:p>
+            <w:r>
+              <w:t>1</w:t>
+            </w:r>
+          </w:p>
+        </w:tc>
+        <w:tc>
+          <w:tcPr>
+            <w:tcW w:w="3135" w:type="dxa"/>
+          </w:tcPr>
+          <w:p>
+            <w:r>
+              <w:t>1/16</w:t>
+            </w:r>
+          </w:p>
+        </w:tc>
+      </w:tr>
+      <w:tr>
+        <w:tc>
+          <w:tcPr>
+            <w:tcW w:w="3458" w:type="dxa"/>
+          </w:tcPr>
+          <w:p>
+            <w:r>
+              <w:t>man</w:t>
+            </w:r>
+          </w:p>
+        </w:tc>
+        <w:tc>
+          <w:tcPr>
+            <w:tcW w:w="3361" w:type="dxa"/>
+          </w:tcPr>
+          <w:p>
+            <w:r>
+              <w:t>3</w:t>
+            </w:r>
+          </w:p>
+        </w:tc>
+        <w:tc>
+          <w:tcPr>
+            <w:tcW w:w="3135" w:type="dxa"/>
+          </w:tcPr>
+          <w:p>
+            <w:r>
+              <w:t>3/16</w:t>
+            </w:r>
+          </w:p>
+        </w:tc>
+      </w:tr>
+      <w:tr>
+        <w:tc>
+          <w:tcPr>
+            <w:tcW w:w="3458" w:type="dxa"/>
+          </w:tcPr>
+          <w:p>
+            <w:r>
+              <w:t>plan</w:t>
+            </w:r>
+          </w:p>
+        </w:tc>
+        <w:tc>
+          <w:tcPr>
+            <w:tcW w:w="3361" w:type="dxa"/>
+          </w:tcPr>
+          <w:p>
+            <w:r>
+              <w:t>2</w:t>
+            </w:r>
+          </w:p>
+        </w:tc>
+        <w:tc>
+          <w:tcPr>
+            <w:tcW w:w="3135" w:type="dxa"/>
+          </w:tcPr>
+          <w:p>
+            <w:r>
+              <w:t>1/8</w:t>
+            </w:r>
+          </w:p>
+        </w:tc>
+      </w:tr>
+      <w:tr>
+        <w:tc>
+          <w:tcPr>
+            <w:tcW w:w="3458" w:type="dxa"/>
+          </w:tcPr>
+          <w:p>
+            <w:r>
+              <w:t>canal</w:t>
+            </w:r>
+          </w:p>
+        </w:tc>
+        <w:tc>
+          <w:tcPr>
+            <w:tcW w:w="3361" w:type="dxa"/>
+          </w:tcPr>
+          <w:p>
+            <w:r>
+              <w:t>1</w:t>
+            </w:r>
+          </w:p>
+        </w:tc>
+        <w:tc>
+          <w:tcPr>
+            <w:tcW w:w="3135" w:type="dxa"/>
+          </w:tcPr>
+          <w:p>
+            <w:r>
+              <w:t>1/16</w:t>
+            </w:r>
+          </w:p>
+        </w:tc>
+      </w:tr>
+      <w:tr>
+        <w:tc>
+          <w:tcPr>
+            <w:tcW w:w="3458" w:type="dxa"/>
+          </w:tcPr>
+          <w:p>
+            <w:r>
+              <w:t>panama</w:t>
+            </w:r>
+          </w:p>
+        </w:tc>
+        <w:tc>
+          <w:tcPr>
+            <w:tcW w:w="3361" w:type="dxa"/>
+          </w:tcPr>
+          <w:p>
+            <w:r>
+              <w:t>2</w:t>
+            </w:r>
+          </w:p>
+        </w:tc>
+        <w:tc>
+          <w:tcPr>
+            <w:tcW w:w="3135" w:type="dxa"/>
+          </w:tcPr>
+          <w:p>
+            <w:r>
+              <w:t>1/8</w:t>
+            </w:r>
+          </w:p>
+        </w:tc>
+      </w:tr>
+    </w:tbl>
+    <w:p/>
+    <w:p>
+      <w:r>
+        <w:t>Bigram count</w:t>
+      </w:r>
+      <w:r>
+        <w:t xml:space="preserve"> and probability</w:t>
+      </w:r>
+    </w:p>
+    <w:tbl>
+      <w:tblPr>
+        <w:tblStyle w:val="TableGrid"/>
+        <w:tblW w:w="0" w:type="auto"/>
+        <w:tblLook w:val="04A0" w:firstRow="1" w:lastRow="0" w:firstColumn="1" w:lastColumn="0" w:noHBand="0" w:noVBand="1"/>
+      </w:tblPr>
+      <w:tblGrid>
+        <w:gridCol w:w="3464"/>
+        <w:gridCol w:w="3358"/>
+        <w:gridCol w:w="3132"/>
+      </w:tblGrid>
+      <w:tr>
+        <w:tc>
+          <w:tcPr>
+            <w:tcW w:w="3464" w:type="dxa"/>
+          </w:tcPr>
+          <w:p>
+            <w:r>
+              <w:t>Bigram</w:t>
+            </w:r>
+          </w:p>
+        </w:tc>
+        <w:tc>
+          <w:tcPr>
+            <w:tcW w:w="3358" w:type="dxa"/>
+          </w:tcPr>
+          <w:p>
+            <w:r>
+              <w:t>Count</w:t>
+            </w:r>
+          </w:p>
+        </w:tc>
+        <w:tc>
+          <w:tcPr>
+            <w:tcW w:w="3132" w:type="dxa"/>
+          </w:tcPr>
+          <w:p>
+            <w:r>
+              <w:t>Probability</w:t>
+            </w:r>
+          </w:p>
+        </w:tc>
+      </w:tr>
+      <w:tr>
+        <w:tc>
+          <w:tcPr>
+            <w:tcW w:w="3464" w:type="dxa"/>
+          </w:tcPr>
+          <w:p>
+            <w:r>
+              <w:t>[&lt;s&gt; a]</w:t>
+            </w:r>
+          </w:p>
+        </w:tc>
+        <w:tc>
+          <w:tcPr>
+            <w:tcW w:w="3358" w:type="dxa"/>
+          </w:tcPr>
+          <w:p>
+            <w:r>
+              <w:t>1</w:t>
+            </w:r>
+          </w:p>
+        </w:tc>
+        <w:tc>
+          <w:tcPr>
+            <w:tcW w:w="3132" w:type="dxa"/>
+          </w:tcPr>
+          <w:p>
+            <w:r>
+              <w:t>1</w:t>
+            </w:r>
+          </w:p>
+        </w:tc>
+      </w:tr>
+      <w:tr>
+        <w:tc>
+          <w:tcPr>
+            <w:tcW w:w="3464" w:type="dxa"/>
+          </w:tcPr>
+          <w:p>
+            <w:r>
+              <w:t>[ a man]</w:t>
+            </w:r>
+          </w:p>
+        </w:tc>
+        <w:tc>
+          <w:tcPr>
+            <w:tcW w:w="3358" w:type="dxa"/>
+          </w:tcPr>
+          <w:p>
+            <w:r>
+              <w:t>3</w:t>
+            </w:r>
+          </w:p>
+        </w:tc>
+        <w:tc>
+          <w:tcPr>
+            <w:tcW w:w="3132" w:type="dxa"/>
+          </w:tcPr>
+          <w:p>
+            <w:r>
+              <w:t>½</w:t>
+            </w:r>
+          </w:p>
+        </w:tc>
+      </w:tr>
+      <w:tr>
+        <w:tc>
+          <w:tcPr>
+            <w:tcW w:w="3464" w:type="dxa"/>
+          </w:tcPr>
+          <w:p>
+            <w:r>
+              <w:lastRenderedPageBreak/>
+              <w:t>[man a]</w:t>
+            </w:r>
+          </w:p>
+        </w:tc>
+        <w:tc>
+          <w:tcPr>
+            <w:tcW w:w="3358" w:type="dxa"/>
+          </w:tcPr>
+          <w:p>
+            <w:r>
+              <w:t>3</w:t>
+            </w:r>
+          </w:p>
+        </w:tc>
+        <w:tc>
+          <w:tcPr>
+            <w:tcW w:w="3132" w:type="dxa"/>
+          </w:tcPr>
+          <w:p>
+            <w:r>
+              <w:t>1</w:t>
+            </w:r>
+          </w:p>
+        </w:tc>
+      </w:tr>
+      <w:tr>
+        <w:tc>
+          <w:tcPr>
+            <w:tcW w:w="3464" w:type="dxa"/>
+          </w:tcPr>
+          <w:p>
+            <w:r>
+              <w:t>[a plan]</w:t>
+            </w:r>
+          </w:p>
+        </w:tc>
+        <w:tc>
+          <w:tcPr>
+            <w:tcW w:w="3358" w:type="dxa"/>
+          </w:tcPr>
+          <w:p>
+            <w:r>
+              <w:t>2</w:t>
+            </w:r>
+          </w:p>
+        </w:tc>
+        <w:tc>
+          <w:tcPr>
+            <w:tcW w:w="3132" w:type="dxa"/>
+          </w:tcPr>
+          <w:p>
+            <w:r>
+              <w:t>1/3</w:t>
+            </w:r>
+          </w:p>
+        </w:tc>
+      </w:tr>
+      <w:tr>
+        <w:tc>
+          <w:tcPr>
+            <w:tcW w:w="3464" w:type="dxa"/>
+          </w:tcPr>
+          <w:p>
+            <w:r>
+              <w:t>[plan a]</w:t>
+            </w:r>
+          </w:p>
+        </w:tc>
+        <w:tc>
+          <w:tcPr>
+            <w:tcW w:w="3358" w:type="dxa"/>
+          </w:tcPr>
+          <w:p>
+            <w:r>
+              <w:t>2</w:t>
+            </w:r>
+          </w:p>
+        </w:tc>
+        <w:tc>
+          <w:tcPr>
+            <w:tcW w:w="3132" w:type="dxa"/>
+          </w:tcPr>
+          <w:p>
+            <w:r>
+              <w:t>1</w:t>
+            </w:r>
+          </w:p>
+        </w:tc>
+      </w:tr>
+      <w:tr>
+        <w:tc>
+          <w:tcPr>
+            <w:tcW w:w="3464" w:type="dxa"/>
+          </w:tcPr>
+          <w:p>
+            <w:r>
+              <w:t>[a canal]</w:t>
+            </w:r>
+          </w:p>
+        </w:tc>
+        <w:tc>
+          <w:tcPr>
+            <w:tcW w:w="3358" w:type="dxa"/>
+          </w:tcPr>
+          <w:p>
+            <w:r>
+              <w:t>1</w:t>
+            </w:r>
+          </w:p>
+        </w:tc>
+        <w:tc>
+          <w:tcPr>
+            <w:tcW w:w="3132" w:type="dxa"/>
+          </w:tcPr>
+          <w:p>
+            <w:r>
+              <w:t>1/6</w:t>
+            </w:r>
+          </w:p>
+        </w:tc>
+      </w:tr>
+      <w:tr>
+        <w:tc>
+          <w:tcPr>
+            <w:tcW w:w="3464" w:type="dxa"/>
+          </w:tcPr>
+          <w:p>
+            <w:r>
+              <w:t>[canal panama]</w:t>
+            </w:r>
+          </w:p>
+        </w:tc>
+        <w:tc>
+          <w:tcPr>
+            <w:tcW w:w="3358" w:type="dxa"/>
+          </w:tcPr>
+          <w:p>
+            <w:r>
+              <w:t>1</w:t>
+            </w:r>
+          </w:p>
+        </w:tc>
+        <w:tc>
+          <w:tcPr>
+            <w:tcW w:w="3132" w:type="dxa"/>
+          </w:tcPr>
+          <w:p>
+            <w:r>
+              <w:t>1</w:t>
+            </w:r>
+          </w:p>
+        </w:tc>
+      </w:tr>
+      <w:tr>
+        <w:tc>
+          <w:tcPr>
+            <w:tcW w:w="3464" w:type="dxa"/>
+          </w:tcPr>
+          <w:p>
+            <w:r>
+              <w:t>[panama panama]</w:t>
+            </w:r>
+          </w:p>
+        </w:tc>
+        <w:tc>
+          <w:tcPr>
+            <w:tcW w:w="3358" w:type="dxa"/>
+          </w:tcPr>
+          <w:p>
+            <w:r>
+              <w:t>1</w:t>
+            </w:r>
+          </w:p>
+        </w:tc>
+        <w:tc>
+          <w:tcPr>
+            <w:tcW w:w="3132" w:type="dxa"/>
+          </w:tcPr>
+          <w:p>
+            <w:r>
+              <w:t>½</w:t>
+            </w:r>
+          </w:p>
+        </w:tc>
+      </w:tr>
+      <w:tr>
+        <w:tc>
+          <w:tcPr>
+            <w:tcW w:w="3464" w:type="dxa"/>
+          </w:tcPr>
+          <w:p>
+            <w:r>
+              <w:t>[panama &lt;s&gt;]</w:t>
+            </w:r>
+          </w:p>
+        </w:tc>
+        <w:tc>
+          <w:tcPr>
+            <w:tcW w:w="3358" w:type="dxa"/>
+          </w:tcPr>
+          <w:p>
+            <w:r>
+              <w:t>1</w:t>
+            </w:r>
+          </w:p>
+        </w:tc>
+        <w:tc>
+          <w:tcPr>
+            <w:tcW w:w="3132" w:type="dxa"/>
+          </w:tcPr>
+          <w:p>
+            <w:r>
+              <w:t>1/2</w:t>
+            </w:r>
+          </w:p>
+        </w:tc>
+      </w:tr>
+    </w:tbl>
+    <w:p/>
+    <w:p>
+      <w:r>
+        <w:t xml:space="preserve">b. </w:t>
+      </w:r>
+    </w:p>
+    <w:p/>
+    <w:p>
+      <w:pPr>
+        <w:pStyle w:val="ListParagraph"/>
+        <w:numPr>
+          <w:ilvl w:val="0"/>
+          <w:numId w:val="3"/>
+        </w:numPr>
+      </w:pPr>
+      <w:r>
+        <w:t xml:space="preserve">Compute the bigram-based probability </w:t>
+      </w:r>
+      <w:r>
+        <w:t xml:space="preserve">without smoothing </w:t>
+      </w:r>
+      <w:r>
+        <w:t xml:space="preserve">for the following sentence </w:t>
+      </w:r>
+    </w:p>
+    <w:p>
+      <w:pPr>
+        <w:rPr>
+          <w:i/>
+          <w:iCs/>
+        </w:rPr>
+      </w:pPr>
+      <w:r>
+        <w:rPr>
+          <w:i/>
+          <w:iCs/>
+        </w:rPr>
+        <w:t>&lt;s&gt; plan a panama &lt;/s&gt;</w:t>
+      </w:r>
+    </w:p>
+    <w:p/>
+    <w:p>
+      <w:r>
+        <w:t>P(sentence) = P(&lt;s</w:t>
+      </w:r>
+      <w:proofErr w:type="gramStart"/>
+      <w:r>
+        <w:t>&gt;)*</w:t>
+      </w:r>
+      <w:proofErr w:type="gramEnd"/>
+      <w:r>
+        <w:t>P(plan|&lt;s&gt;)*P(</w:t>
+      </w:r>
+      <w:proofErr w:type="spellStart"/>
+      <w:r>
+        <w:t>a|plan</w:t>
+      </w:r>
+      <w:proofErr w:type="spellEnd"/>
+      <w:r>
+        <w:t>)*P(</w:t>
+      </w:r>
+      <w:proofErr w:type="spellStart"/>
+      <w:r>
+        <w:t>panama|a</w:t>
+      </w:r>
+      <w:proofErr w:type="spellEnd"/>
+      <w:r>
+        <w:t>)*P(&lt;s&gt;|panama)</w:t>
+      </w:r>
+    </w:p>
+    <w:p>
+      <w:r>
+        <w:t xml:space="preserve">Because the </w:t>
+      </w:r>
+      <w:proofErr w:type="spellStart"/>
+      <w:r>
+        <w:t>birgram</w:t>
+      </w:r>
+      <w:proofErr w:type="spellEnd"/>
+      <w:r>
+        <w:t xml:space="preserve"> &lt;s&gt; plan does not exist in the training corpus, the </w:t>
+      </w:r>
+      <w:proofErr w:type="gramStart"/>
+      <w:r>
+        <w:t>p(</w:t>
+      </w:r>
+      <w:proofErr w:type="gramEnd"/>
+      <w:r>
+        <w:t>plan | &lt;s&gt;) = 0</w:t>
+      </w:r>
+    </w:p>
+    <w:p>
+      <w:r>
+        <w:t>Hence, the P(sentence) = 0</w:t>
+      </w:r>
+    </w:p>
+    <w:p/>
+    <w:p>
+      <w:pPr>
+        <w:pStyle w:val="ListParagraph"/>
+        <w:numPr>
+          <w:ilvl w:val="0"/>
+          <w:numId w:val="3"/>
+        </w:numPr>
+      </w:pPr>
+      <w:r>
+        <w:t>Compute the bigram-based probability with</w:t>
+      </w:r>
+      <w:r>
+        <w:t xml:space="preserve"> add-</w:t>
+      </w:r>
+      <w:proofErr w:type="spellStart"/>
+      <w:r>
+        <w:t>one-</w:t>
+      </w:r>
+      <w:proofErr w:type="spellEnd"/>
+      <w:r>
+        <w:t xml:space="preserve">smoothing for the following sentence </w:t>
+      </w:r>
+    </w:p>
+    <w:p>
+      <w:pPr>
+        <w:rPr>
+          <w:i/>
+          <w:iCs/>
+        </w:rPr>
+      </w:pPr>
+      <w:r>
+        <w:rPr>
+          <w:i/>
+          <w:iCs/>
+        </w:rPr>
+        <w:t>&lt;s&gt; plan a panama &lt;/s&gt;</w:t>
+      </w:r>
+    </w:p>
+    <w:p/>
+    <w:p>
+      <w:r>
+        <w:t xml:space="preserve">Bigram count </w:t>
+      </w:r>
+      <w:r>
+        <w:t xml:space="preserve">and probability </w:t>
+      </w:r>
+      <w:r>
+        <w:t>with add-one-smoothing</w:t>
+      </w:r>
+    </w:p>
+    <w:tbl>
+      <w:tblPr>
+        <w:tblStyle w:val="TableGrid"/>
+        <w:tblW w:w="0" w:type="auto"/>
+        <w:tblLook w:val="04A0" w:firstRow="1" w:lastRow="0" w:firstColumn="1" w:lastColumn="0" w:noHBand="0" w:noVBand="1"/>
+      </w:tblPr>
+      <w:tblGrid>
+        <w:gridCol w:w="3513"/>
+        <w:gridCol w:w="3335"/>
+        <w:gridCol w:w="3106"/>
+      </w:tblGrid>
+      <w:tr>
+        <w:tc>
+          <w:tcPr>
+            <w:tcW w:w="3513" w:type="dxa"/>
+          </w:tcPr>
+          <w:p>
+            <w:r>
+              <w:t>Bigram count w/ add-one-smoothing</w:t>
+            </w:r>
+          </w:p>
+        </w:tc>
+        <w:tc>
+          <w:tcPr>
+            <w:tcW w:w="3335" w:type="dxa"/>
+          </w:tcPr>
+          <w:p>
+            <w:r>
+              <w:t>Count</w:t>
+            </w:r>
+          </w:p>
+        </w:tc>
+        <w:tc>
+          <w:tcPr>
+            <w:tcW w:w="3106" w:type="dxa"/>
+          </w:tcPr>
+          <w:p>
+            <w:r>
+              <w:t>Probability</w:t>
+            </w:r>
+          </w:p>
+        </w:tc>
+      </w:tr>
+      <w:tr>
+        <w:tc>
+          <w:tcPr>
+            <w:tcW w:w="3513" w:type="dxa"/>
+          </w:tcPr>
+          <w:p>
+            <w:r>
+              <w:t>[&lt;s&gt; a]</w:t>
+            </w:r>
+          </w:p>
+        </w:tc>
+        <w:tc>
+          <w:tcPr>
+            <w:tcW w:w="3335" w:type="dxa"/>
+          </w:tcPr>
+          <w:p>
+            <w:r>
+              <w:t>2</w:t>
+            </w:r>
+          </w:p>
+        </w:tc>
+        <w:tc>
+          <w:tcPr>
+            <w:tcW w:w="3106" w:type="dxa"/>
+          </w:tcPr>
+          <w:p>
+            <w:r>
+              <w:t>2</w:t>
+            </w:r>
+            <w:proofErr w:type="gramStart"/>
+            <w:r>
+              <w:t>/(</w:t>
+            </w:r>
+            <w:proofErr w:type="gramEnd"/>
+            <w:r>
+              <w:t>7 + 1)</w:t>
+            </w:r>
+            <w:r>
+              <w:t xml:space="preserve"> = </w:t>
+            </w:r>
+            <w:r>
+              <w:t>1/4</w:t>
+            </w:r>
+          </w:p>
+        </w:tc>
+      </w:tr>
+      <w:tr>
+        <w:tc>
+          <w:tcPr>
+            <w:tcW w:w="3513" w:type="dxa"/>
+          </w:tcPr>
+          <w:p>
+            <w:r>
+              <w:t>[a man]</w:t>
+            </w:r>
+          </w:p>
+        </w:tc>
+        <w:tc>
+          <w:tcPr>
+            <w:tcW w:w="3335" w:type="dxa"/>
+          </w:tcPr>
+          <w:p>
+            <w:r>
+              <w:t>4</w:t>
+            </w:r>
+          </w:p>
+        </w:tc>
+        <w:tc>
+          <w:tcPr>
+            <w:tcW w:w="3106" w:type="dxa"/>
+          </w:tcPr>
+          <w:p>
+            <w:r>
+              <w:t>4</w:t>
+            </w:r>
+            <w:proofErr w:type="gramStart"/>
+            <w:r>
+              <w:t>/(</w:t>
+            </w:r>
+            <w:proofErr w:type="gramEnd"/>
+            <w:r>
+              <w:t xml:space="preserve">7 + 6) = 4/13 </w:t>
+            </w:r>
+          </w:p>
+        </w:tc>
+      </w:tr>
+      <w:tr>
+        <w:tc>
+          <w:tcPr>
+            <w:tcW w:w="3513" w:type="dxa"/>
+          </w:tcPr>
+          <w:p>
+            <w:r>
+              <w:t>[man a]</w:t>
+            </w:r>
+          </w:p>
+        </w:tc>
+        <w:tc>
+          <w:tcPr>
+            <w:tcW w:w="3335" w:type="dxa"/>
+          </w:tcPr>
+          <w:p>
+            <w:r>
+              <w:t>4</w:t>
+            </w:r>
+          </w:p>
+        </w:tc>
+        <w:tc>
+          <w:tcPr>
+            <w:tcW w:w="3106" w:type="dxa"/>
+          </w:tcPr>
+          <w:p>
+            <w:r>
+              <w:t>4</w:t>
+            </w:r>
+            <w:proofErr w:type="gramStart"/>
+            <w:r>
+              <w:t>/(</w:t>
+            </w:r>
+            <w:proofErr w:type="gramEnd"/>
+            <w:r>
+              <w:t>7 + 3) = 1/5</w:t>
+            </w:r>
+            <w:r>
+              <w:t xml:space="preserve"> </w:t>
+            </w:r>
+          </w:p>
+        </w:tc>
+      </w:tr>
+      <w:tr>
+        <w:tc>
+          <w:tcPr>
+            <w:tcW w:w="3513" w:type="dxa"/>
+          </w:tcPr>
+          <w:p>
+            <w:r>
+              <w:t>[a plan]</w:t>
+            </w:r>
+          </w:p>
+        </w:tc>
+        <w:tc>
+          <w:tcPr>
+            <w:tcW w:w="3335" w:type="dxa"/>
+          </w:tcPr>
+          <w:p>
+            <w:r>
+              <w:t>3</w:t>
+            </w:r>
+          </w:p>
+        </w:tc>
+        <w:tc>
+          <w:tcPr>
+            <w:tcW w:w="3106" w:type="dxa"/>
+          </w:tcPr>
+          <w:p>
+            <w:r>
+              <w:t>3</w:t>
+            </w:r>
+            <w:proofErr w:type="gramStart"/>
+            <w:r>
+              <w:t>/(</w:t>
+            </w:r>
+            <w:proofErr w:type="gramEnd"/>
+            <w:r>
+              <w:t>7 + 6) = 3/13</w:t>
+            </w:r>
+          </w:p>
+        </w:tc>
+      </w:tr>
+      <w:tr>
+        <w:tc>
+          <w:tcPr>
+            <w:tcW w:w="3513" w:type="dxa"/>
+          </w:tcPr>
+          <w:p>
+            <w:r>
+              <w:t>[plan a]</w:t>
+            </w:r>
+          </w:p>
+        </w:tc>
+        <w:tc>
+          <w:tcPr>
+            <w:tcW w:w="3335" w:type="dxa"/>
+          </w:tcPr>
+          <w:p>
+            <w:r>
+              <w:t>3</w:t>
+            </w:r>
+          </w:p>
+        </w:tc>
+        <w:tc>
+          <w:tcPr>
+            <w:tcW w:w="3106" w:type="dxa"/>
+          </w:tcPr>
+          <w:p>
+            <w:r>
+              <w:t>3</w:t>
+            </w:r>
+            <w:proofErr w:type="gramStart"/>
+            <w:r>
+              <w:t>/(</w:t>
+            </w:r>
+            <w:proofErr w:type="gramEnd"/>
+            <w:r>
+              <w:t>7 + 2) = 1/3</w:t>
+            </w:r>
+          </w:p>
+        </w:tc>
+      </w:tr>
+      <w:tr>
+        <w:tc>
+          <w:tcPr>
+            <w:tcW w:w="3513" w:type="dxa"/>
+          </w:tcPr>
+          <w:p>
+            <w:r>
+              <w:t>[a canal]</w:t>
+            </w:r>
+          </w:p>
+        </w:tc>
+        <w:tc>
+          <w:tcPr>
+            <w:tcW w:w="3335" w:type="dxa"/>
+          </w:tcPr>
+          <w:p>
+            <w:r>
+              <w:t>2</w:t>
+            </w:r>
+          </w:p>
+        </w:tc>
+        <w:tc>
+          <w:tcPr>
+            <w:tcW w:w="3106" w:type="dxa"/>
+          </w:tcPr>
+          <w:p>
+            <w:r>
+              <w:t>2</w:t>
+            </w:r>
+            <w:proofErr w:type="gramStart"/>
+            <w:r>
+              <w:t>/(</w:t>
+            </w:r>
+            <w:proofErr w:type="gramEnd"/>
+            <w:r>
+              <w:t>7 + 6) = 2/13</w:t>
+            </w:r>
+          </w:p>
+        </w:tc>
+      </w:tr>
+      <w:tr>
+        <w:tc>
+          <w:tcPr>
+            <w:tcW w:w="3513" w:type="dxa"/>
+          </w:tcPr>
+          <w:p>
+            <w:r>
+              <w:t>[canal panama]</w:t>
+            </w:r>
+          </w:p>
+        </w:tc>
+        <w:tc>
+          <w:tcPr>
+            <w:tcW w:w="3335" w:type="dxa"/>
+          </w:tcPr>
+          <w:p>
+            <w:r>
+              <w:t>2</w:t>
+            </w:r>
+          </w:p>
+        </w:tc>
+        <w:tc>
+          <w:tcPr>
+            <w:tcW w:w="3106" w:type="dxa"/>
+          </w:tcPr>
+          <w:p>
+            <w:r>
+              <w:t>2</w:t>
+            </w:r>
+            <w:proofErr w:type="gramStart"/>
+            <w:r>
+              <w:t>/(</w:t>
+            </w:r>
+            <w:proofErr w:type="gramEnd"/>
+            <w:r>
+              <w:t>7 + 1) = 1/4</w:t>
+            </w:r>
+          </w:p>
+        </w:tc>
+      </w:tr>
+      <w:tr>
+        <w:tc>
+          <w:tcPr>
+            <w:tcW w:w="3513" w:type="dxa"/>
+          </w:tcPr>
+          <w:p>
+            <w:r>
+              <w:t>[panama panama]</w:t>
+            </w:r>
+          </w:p>
+        </w:tc>
+        <w:tc>
+          <w:tcPr>
+            <w:tcW w:w="3335" w:type="dxa"/>
+          </w:tcPr>
+          <w:p>
+            <w:r>
+              <w:t>2</w:t>
+            </w:r>
+          </w:p>
+        </w:tc>
+        <w:tc>
+          <w:tcPr>
+            <w:tcW w:w="3106" w:type="dxa"/>
+          </w:tcPr>
+          <w:p>
+            <w:r>
+              <w:t>2</w:t>
+            </w:r>
+            <w:proofErr w:type="gramStart"/>
+            <w:r>
+              <w:t>/(</w:t>
+            </w:r>
+            <w:proofErr w:type="gramEnd"/>
+            <w:r>
+              <w:t>7 + 2) = 2/9</w:t>
+            </w:r>
+          </w:p>
+        </w:tc>
+      </w:tr>
+      <w:tr>
+        <w:tc>
+          <w:tcPr>
+            <w:tcW w:w="3513" w:type="dxa"/>
+          </w:tcPr>
+          <w:p>
+            <w:r>
+              <w:t>[panama &lt;/s&gt;]</w:t>
+            </w:r>
+          </w:p>
+        </w:tc>
+        <w:tc>
+          <w:tcPr>
+            <w:tcW w:w="3335" w:type="dxa"/>
+          </w:tcPr>
+          <w:p>
+            <w:r>
+              <w:t>2</w:t>
+            </w:r>
+          </w:p>
+        </w:tc>
+        <w:tc>
+          <w:tcPr>
+            <w:tcW w:w="3106" w:type="dxa"/>
+          </w:tcPr>
+          <w:p>
+            <w:r>
+              <w:t>2</w:t>
+            </w:r>
+            <w:proofErr w:type="gramStart"/>
+            <w:r>
+              <w:t>/(</w:t>
+            </w:r>
+            <w:proofErr w:type="gramEnd"/>
+            <w:r>
+              <w:t>7 + 1) = 1/4</w:t>
+            </w:r>
+          </w:p>
+        </w:tc>
+      </w:tr>
+      <w:tr>
+        <w:tc>
+          <w:tcPr>
+            <w:tcW w:w="3513" w:type="dxa"/>
+          </w:tcPr>
+          <w:p>
+            <w:r>
+              <w:t>[&lt;s&gt; plan]</w:t>
+            </w:r>
+          </w:p>
+        </w:tc>
+        <w:tc>
+          <w:tcPr>
+            <w:tcW w:w="3335" w:type="dxa"/>
+          </w:tcPr>
+          <w:p>
+            <w:r>
+              <w:t>1</w:t>
+            </w:r>
+          </w:p>
+        </w:tc>
+        <w:tc>
+          <w:tcPr>
+            <w:tcW w:w="3106" w:type="dxa"/>
+          </w:tcPr>
+          <w:p>
+            <w:r>
+              <w:t>1</w:t>
+            </w:r>
+            <w:proofErr w:type="gramStart"/>
+            <w:r>
+              <w:t>/(</w:t>
+            </w:r>
+            <w:proofErr w:type="gramEnd"/>
+            <w:r>
+              <w:t>7 + 1) = 1/8</w:t>
+            </w:r>
+          </w:p>
+        </w:tc>
+      </w:tr>
+      <w:tr>
+        <w:tc>
+          <w:tcPr>
+            <w:tcW w:w="3513" w:type="dxa"/>
+          </w:tcPr>
+          <w:p>
+            <w:r>
+              <w:t>[a panama]</w:t>
+            </w:r>
+          </w:p>
+        </w:tc>
+        <w:tc>
+          <w:tcPr>
+            <w:tcW w:w="3335" w:type="dxa"/>
+          </w:tcPr>
+          <w:p>
+            <w:r>
+              <w:t>1</w:t>
+            </w:r>
+          </w:p>
+        </w:tc>
+        <w:tc>
+          <w:tcPr>
+            <w:tcW w:w="3106" w:type="dxa"/>
+          </w:tcPr>
+          <w:p>
+            <w:r>
+              <w:t>1</w:t>
+            </w:r>
+            <w:proofErr w:type="gramStart"/>
+            <w:r>
+              <w:t>/(</w:t>
+            </w:r>
+            <w:proofErr w:type="gramEnd"/>
+            <w:r>
+              <w:t>7 + 6) = 1/13</w:t>
+            </w:r>
+          </w:p>
+        </w:tc>
+      </w:tr>
+    </w:tbl>
+    <w:p/>
+    <w:p>
+      <w:r>
+        <w:t>P(sentence) = P(&lt;s</w:t>
+      </w:r>
+      <w:proofErr w:type="gramStart"/>
+      <w:r>
+        <w:t>&gt;)*</w:t>
+      </w:r>
+      <w:proofErr w:type="gramEnd"/>
+      <w:r>
+        <w:t>P(plan|&lt;s&gt;)*P(</w:t>
+      </w:r>
+      <w:proofErr w:type="spellStart"/>
+      <w:r>
+        <w:t>a|plan</w:t>
+      </w:r>
+      <w:proofErr w:type="spellEnd"/>
+      <w:r>
+        <w:t>)*P(</w:t>
+      </w:r>
+      <w:proofErr w:type="spellStart"/>
+      <w:r>
+        <w:t>panama|a</w:t>
+      </w:r>
+      <w:proofErr w:type="spellEnd"/>
+      <w:r>
+        <w:t>)*P(&lt;s&gt;|panama)</w:t>
+      </w:r>
+    </w:p>
+    <w:p>
+      <w:r>
+        <w:tab/>
+        <w:t xml:space="preserve">= </w:t>
+      </w:r>
+      <w:r>
+        <w:t>(1/</w:t>
+      </w:r>
+      <w:proofErr w:type="gramStart"/>
+      <w:r>
+        <w:t>16)*</w:t>
+      </w:r>
+      <w:proofErr w:type="gramEnd"/>
+      <w:r>
+        <w:t>(1/8)*(1/3)*(1/13)*(1/4) = 0.00005008</w:t>
+      </w:r>
+    </w:p>
+    <w:p/>
+    <w:p>
+      <w:pPr>
+        <w:pStyle w:val="ListParagraph"/>
+        <w:numPr>
+          <w:ilvl w:val="0"/>
+          <w:numId w:val="3"/>
+        </w:numPr>
+      </w:pPr>
+      <w:r>
+        <w:t xml:space="preserve">Compute the bigram-based probability with </w:t>
+      </w:r>
+      <w:r>
+        <w:t>good-</w:t>
+      </w:r>
+      <w:proofErr w:type="spellStart"/>
+      <w:r>
+        <w:t>turing</w:t>
+      </w:r>
+      <w:proofErr w:type="spellEnd"/>
+      <w:r>
+        <w:t xml:space="preserve"> smoothing</w:t>
+      </w:r>
+      <w:r>
+        <w:t xml:space="preserve"> for the following sentence </w:t>
+      </w:r>
+    </w:p>
+    <w:p>
+      <w:pPr>
+        <w:rPr>
+          <w:i/>
+          <w:iCs/>
+        </w:rPr>
+      </w:pPr>
+      <w:r>
+        <w:rPr>
+          <w:i/>
+          <w:iCs/>
+        </w:rPr>
+        <w:t>&lt;s&gt; plan a panama &lt;/s</w:t>
+      </w:r>
+      <w:r>
+        <w:rPr>
+          <w:i/>
+          <w:iCs/>
+        </w:rPr>
+        <w:t>&gt;</w:t>
+      </w:r>
+    </w:p>
+    <w:p>
+      <w:pPr>
+        <w:rPr>
+          <w:i/>
+          <w:iCs/>
+        </w:rPr>
+      </w:pPr>
+    </w:p>
+    <w:p>
+      <w:r>
+        <w:t>Bigram count and probability of bigrams in the sentence</w:t>
+      </w:r>
+    </w:p>
+    <w:tbl>
+      <w:tblPr>
+        <w:tblStyle w:val="TableGrid"/>
+        <w:tblW w:w="0" w:type="auto"/>
+        <w:tblLook w:val="04A0" w:firstRow="1" w:lastRow="0" w:firstColumn="1" w:lastColumn="0" w:noHBand="0" w:noVBand="1"/>
+      </w:tblPr>
+      <w:tblGrid>
+        <w:gridCol w:w="3464"/>
+        <w:gridCol w:w="3358"/>
+        <w:gridCol w:w="3132"/>
+      </w:tblGrid>
+      <w:tr>
+        <w:tc>
+          <w:tcPr>
+            <w:tcW w:w="3464" w:type="dxa"/>
+          </w:tcPr>
+          <w:p>
+            <w:r>
+              <w:t>Bigram</w:t>
+            </w:r>
+          </w:p>
+        </w:tc>
+        <w:tc>
+          <w:tcPr>
+            <w:tcW w:w="3358" w:type="dxa"/>
+          </w:tcPr>
+          <w:p>
+            <w:r>
+              <w:t>Count</w:t>
+            </w:r>
+          </w:p>
+        </w:tc>
+        <w:tc>
+          <w:tcPr>
+            <w:tcW w:w="3132" w:type="dxa"/>
+          </w:tcPr>
+          <w:p>
+            <w:r>
+              <w:t>Probabili</w:t>
+            </w:r>
+            <w:r>
+              <w:t>ty</w:t>
+            </w:r>
+          </w:p>
+        </w:tc>
+      </w:tr>
+      <w:tr>
+        <w:tc>
+          <w:tcPr>
+            <w:tcW w:w="3464" w:type="dxa"/>
+          </w:tcPr>
+          <w:p>
+            <w:r>
+              <w:t>[&lt;s&gt; plan]</w:t>
+            </w:r>
+          </w:p>
+        </w:tc>
+        <w:tc>
+          <w:tcPr>
+            <w:tcW w:w="3358" w:type="dxa"/>
+          </w:tcPr>
+          <w:p>
+            <w:r>
+              <w:t>0</w:t>
+            </w:r>
+          </w:p>
+        </w:tc>
+        <w:tc>
+          <w:tcPr>
+            <w:tcW w:w="3132" w:type="dxa"/>
+          </w:tcPr>
+          <w:p>
+            <w:r>
+              <w:t>N1/N0 = 5/1</w:t>
+            </w:r>
+            <w:r>
+              <w:t>6</w:t>
+            </w:r>
+          </w:p>
+        </w:tc>
+      </w:tr>
+      <w:tr>
+        <w:tc>
+          <w:tcPr>
+            <w:tcW w:w="3464" w:type="dxa"/>
+          </w:tcPr>
+          <w:p>
+            <w:r>
+              <w:t>[</w:t>
+            </w:r>
+            <w:r>
+              <w:t>plan a]</w:t>
+            </w:r>
+          </w:p>
+        </w:tc>
+        <w:tc>
+          <w:tcPr>
+            <w:tcW w:w="3358" w:type="dxa"/>
+          </w:tcPr>
+          <w:p>
+            <w:r>
+              <w:t>2</w:t>
+            </w:r>
+          </w:p>
+        </w:tc>
+        <w:tc>
+          <w:tcPr>
+            <w:tcW w:w="3132" w:type="dxa"/>
+          </w:tcPr>
+          <w:p>
+            <w:r>
+              <w:t>C*/N = (3*2/2)/16 = 3/16</w:t>
+            </w:r>
+          </w:p>
+        </w:tc>
+      </w:tr>
+      <w:tr>
+        <w:tc>
+          <w:tcPr>
+            <w:tcW w:w="3464" w:type="dxa"/>
+          </w:tcPr>
+          <w:p>
+            <w:r>
+              <w:t>[a panama]</w:t>
+            </w:r>
+          </w:p>
+        </w:tc>
+        <w:tc>
+          <w:tcPr>
+            <w:tcW w:w="3358" w:type="dxa"/>
+          </w:tcPr>
+          <w:p>
+            <w:r>
+              <w:t>0</w:t>
+            </w:r>
+          </w:p>
+        </w:tc>
+        <w:tc>
+          <w:tcPr>
+            <w:tcW w:w="3132" w:type="dxa"/>
+          </w:tcPr>
+          <w:p>
+            <w:r>
+              <w:t>N1/N0 = 5/16</w:t>
+            </w:r>
+          </w:p>
+        </w:tc>
+      </w:tr>
+      <w:tr>
+        <w:tc>
+          <w:tcPr>
+            <w:tcW w:w="3464" w:type="dxa"/>
+          </w:tcPr>
+          <w:p>
+            <w:r>
+              <w:t>[panama &lt;/s&gt;]</w:t>
+            </w:r>
+          </w:p>
+        </w:tc>
+        <w:tc>
+          <w:tcPr>
+            <w:tcW w:w="3358" w:type="dxa"/>
+          </w:tcPr>
+          <w:p>
+            <w:r>
+              <w:t>1</w:t>
+            </w:r>
+          </w:p>
+        </w:tc>
+        <w:tc>
+          <w:tcPr>
+            <w:tcW w:w="3132" w:type="dxa"/>
+          </w:tcPr>
+          <w:p>
+            <w:r>
+              <w:t>C*/N = (2*2/5)/16 = 1 /20</w:t>
+            </w:r>
+          </w:p>
+        </w:tc>
+      </w:tr>
+    </w:tbl>
+    <w:p>
+      <w:r>
+        <w:t>P(sentence) = P(&lt;s</w:t>
+      </w:r>
+      <w:proofErr w:type="gramStart"/>
+      <w:r>
+        <w:t>&gt;)*</w:t>
+      </w:r>
+      <w:proofErr w:type="gramEnd"/>
+      <w:r>
+        <w:t>P(plan|&lt;s&gt;)*P(</w:t>
+      </w:r>
+      <w:proofErr w:type="spellStart"/>
+      <w:r>
+        <w:t>a|plan</w:t>
+      </w:r>
+      <w:proofErr w:type="spellEnd"/>
+      <w:r>
+        <w:t>)*P(</w:t>
+      </w:r>
+      <w:proofErr w:type="spellStart"/>
+      <w:r>
+        <w:t>panama|a</w:t>
+      </w:r>
+      <w:proofErr w:type="spellEnd"/>
+      <w:r>
+        <w:t>)*P(&lt;s&gt;|panama)</w:t>
+      </w:r>
+    </w:p>
+    <w:p>
+      <w:r>
+        <w:tab/>
+        <w:t>= (1/16) * (5/16)*(3/16)*(5/16)*(1/20) = 75/(1310720) = 0.00005722</w:t>
       </w:r>
     </w:p>
     <w:sectPr>
@@ -533,8 +2101,281 @@
       </w:rPr>
     </w:lvl>
   </w:abstractNum>
+  <w:abstractNum w:abstractNumId="1" w15:restartNumberingAfterBreak="0">
+    <w:nsid w:val="3D6F1D53"/>
+    <w:multiLevelType w:val="hybridMultilevel"/>
+    <w:tmpl w:val="C94C01CA"/>
+    <w:lvl w:ilvl="0" w:tplc="6D84DE4C">
+      <w:start w:val="1"/>
+      <w:numFmt w:val="lowerRoman"/>
+      <w:lvlText w:val="%1."/>
+      <w:lvlJc w:val="left"/>
+      <w:pPr>
+        <w:ind w:left="1080" w:hanging="720"/>
+      </w:pPr>
+      <w:rPr>
+        <w:rFonts w:hint="default"/>
+      </w:rPr>
+    </w:lvl>
+    <w:lvl w:ilvl="1" w:tplc="04090019" w:tentative="1">
+      <w:start w:val="1"/>
+      <w:numFmt w:val="lowerLetter"/>
+      <w:lvlText w:val="%2."/>
+      <w:lvlJc w:val="left"/>
+      <w:pPr>
+        <w:ind w:left="1440" w:hanging="360"/>
+      </w:pPr>
+    </w:lvl>
+    <w:lvl w:ilvl="2" w:tplc="0409001B" w:tentative="1">
+      <w:start w:val="1"/>
+      <w:numFmt w:val="lowerRoman"/>
+      <w:lvlText w:val="%3."/>
+      <w:lvlJc w:val="right"/>
+      <w:pPr>
+        <w:ind w:left="2160" w:hanging="180"/>
+      </w:pPr>
+    </w:lvl>
+    <w:lvl w:ilvl="3" w:tplc="0409000F" w:tentative="1">
+      <w:start w:val="1"/>
+      <w:numFmt w:val="decimal"/>
+      <w:lvlText w:val="%4."/>
+      <w:lvlJc w:val="left"/>
+      <w:pPr>
+        <w:ind w:left="2880" w:hanging="360"/>
+      </w:pPr>
+    </w:lvl>
+    <w:lvl w:ilvl="4" w:tplc="04090019" w:tentative="1">
+      <w:start w:val="1"/>
+      <w:numFmt w:val="lowerLetter"/>
+      <w:lvlText w:val="%5."/>
+      <w:lvlJc w:val="left"/>
+      <w:pPr>
+        <w:ind w:left="3600" w:hanging="360"/>
+      </w:pPr>
+    </w:lvl>
+    <w:lvl w:ilvl="5" w:tplc="0409001B" w:tentative="1">
+      <w:start w:val="1"/>
+      <w:numFmt w:val="lowerRoman"/>
+      <w:lvlText w:val="%6."/>
+      <w:lvlJc w:val="right"/>
+      <w:pPr>
+        <w:ind w:left="4320" w:hanging="180"/>
+      </w:pPr>
+    </w:lvl>
+    <w:lvl w:ilvl="6" w:tplc="0409000F" w:tentative="1">
+      <w:start w:val="1"/>
+      <w:numFmt w:val="decimal"/>
+      <w:lvlText w:val="%7."/>
+      <w:lvlJc w:val="left"/>
+      <w:pPr>
+        <w:ind w:left="5040" w:hanging="360"/>
+      </w:pPr>
+    </w:lvl>
+    <w:lvl w:ilvl="7" w:tplc="04090019" w:tentative="1">
+      <w:start w:val="1"/>
+      <w:numFmt w:val="lowerLetter"/>
+      <w:lvlText w:val="%8."/>
+      <w:lvlJc w:val="left"/>
+      <w:pPr>
+        <w:ind w:left="5760" w:hanging="360"/>
+      </w:pPr>
+    </w:lvl>
+    <w:lvl w:ilvl="8" w:tplc="0409001B" w:tentative="1">
+      <w:start w:val="1"/>
+      <w:numFmt w:val="lowerRoman"/>
+      <w:lvlText w:val="%9."/>
+      <w:lvlJc w:val="right"/>
+      <w:pPr>
+        <w:ind w:left="6480" w:hanging="180"/>
+      </w:pPr>
+    </w:lvl>
+  </w:abstractNum>
+  <w:abstractNum w:abstractNumId="2" w15:restartNumberingAfterBreak="0">
+    <w:nsid w:val="4E80538B"/>
+    <w:multiLevelType w:val="hybridMultilevel"/>
+    <w:tmpl w:val="C94C01CA"/>
+    <w:lvl w:ilvl="0" w:tplc="6D84DE4C">
+      <w:start w:val="1"/>
+      <w:numFmt w:val="lowerRoman"/>
+      <w:lvlText w:val="%1."/>
+      <w:lvlJc w:val="left"/>
+      <w:pPr>
+        <w:ind w:left="1080" w:hanging="720"/>
+      </w:pPr>
+      <w:rPr>
+        <w:rFonts w:hint="default"/>
+      </w:rPr>
+    </w:lvl>
+    <w:lvl w:ilvl="1" w:tplc="04090019" w:tentative="1">
+      <w:start w:val="1"/>
+      <w:numFmt w:val="lowerLetter"/>
+      <w:lvlText w:val="%2."/>
+      <w:lvlJc w:val="left"/>
+      <w:pPr>
+        <w:ind w:left="1440" w:hanging="360"/>
+      </w:pPr>
+    </w:lvl>
+    <w:lvl w:ilvl="2" w:tplc="0409001B" w:tentative="1">
+      <w:start w:val="1"/>
+      <w:numFmt w:val="lowerRoman"/>
+      <w:lvlText w:val="%3."/>
+      <w:lvlJc w:val="right"/>
+      <w:pPr>
+        <w:ind w:left="2160" w:hanging="180"/>
+      </w:pPr>
+    </w:lvl>
+    <w:lvl w:ilvl="3" w:tplc="0409000F" w:tentative="1">
+      <w:start w:val="1"/>
+      <w:numFmt w:val="decimal"/>
+      <w:lvlText w:val="%4."/>
+      <w:lvlJc w:val="left"/>
+      <w:pPr>
+        <w:ind w:left="2880" w:hanging="360"/>
+      </w:pPr>
+    </w:lvl>
+    <w:lvl w:ilvl="4" w:tplc="04090019" w:tentative="1">
+      <w:start w:val="1"/>
+      <w:numFmt w:val="lowerLetter"/>
+      <w:lvlText w:val="%5."/>
+      <w:lvlJc w:val="left"/>
+      <w:pPr>
+        <w:ind w:left="3600" w:hanging="360"/>
+      </w:pPr>
+    </w:lvl>
+    <w:lvl w:ilvl="5" w:tplc="0409001B" w:tentative="1">
+      <w:start w:val="1"/>
+      <w:numFmt w:val="lowerRoman"/>
+      <w:lvlText w:val="%6."/>
+      <w:lvlJc w:val="right"/>
+      <w:pPr>
+        <w:ind w:left="4320" w:hanging="180"/>
+      </w:pPr>
+    </w:lvl>
+    <w:lvl w:ilvl="6" w:tplc="0409000F" w:tentative="1">
+      <w:start w:val="1"/>
+      <w:numFmt w:val="decimal"/>
+      <w:lvlText w:val="%7."/>
+      <w:lvlJc w:val="left"/>
+      <w:pPr>
+        <w:ind w:left="5040" w:hanging="360"/>
+      </w:pPr>
+    </w:lvl>
+    <w:lvl w:ilvl="7" w:tplc="04090019" w:tentative="1">
+      <w:start w:val="1"/>
+      <w:numFmt w:val="lowerLetter"/>
+      <w:lvlText w:val="%8."/>
+      <w:lvlJc w:val="left"/>
+      <w:pPr>
+        <w:ind w:left="5760" w:hanging="360"/>
+      </w:pPr>
+    </w:lvl>
+    <w:lvl w:ilvl="8" w:tplc="0409001B" w:tentative="1">
+      <w:start w:val="1"/>
+      <w:numFmt w:val="lowerRoman"/>
+      <w:lvlText w:val="%9."/>
+      <w:lvlJc w:val="right"/>
+      <w:pPr>
+        <w:ind w:left="6480" w:hanging="180"/>
+      </w:pPr>
+    </w:lvl>
+  </w:abstractNum>
+  <w:abstractNum w:abstractNumId="3" w15:restartNumberingAfterBreak="0">
+    <w:nsid w:val="64BC3A9D"/>
+    <w:multiLevelType w:val="hybridMultilevel"/>
+    <w:tmpl w:val="D57808A8"/>
+    <w:lvl w:ilvl="0" w:tplc="0409000F">
+      <w:start w:val="1"/>
+      <w:numFmt w:val="decimal"/>
+      <w:lvlText w:val="%1."/>
+      <w:lvlJc w:val="left"/>
+      <w:pPr>
+        <w:ind w:left="720" w:hanging="360"/>
+      </w:pPr>
+    </w:lvl>
+    <w:lvl w:ilvl="1" w:tplc="04090019" w:tentative="1">
+      <w:start w:val="1"/>
+      <w:numFmt w:val="lowerLetter"/>
+      <w:lvlText w:val="%2."/>
+      <w:lvlJc w:val="left"/>
+      <w:pPr>
+        <w:ind w:left="1440" w:hanging="360"/>
+      </w:pPr>
+    </w:lvl>
+    <w:lvl w:ilvl="2" w:tplc="0409001B" w:tentative="1">
+      <w:start w:val="1"/>
+      <w:numFmt w:val="lowerRoman"/>
+      <w:lvlText w:val="%3."/>
+      <w:lvlJc w:val="right"/>
+      <w:pPr>
+        <w:ind w:left="2160" w:hanging="180"/>
+      </w:pPr>
+    </w:lvl>
+    <w:lvl w:ilvl="3" w:tplc="0409000F" w:tentative="1">
+      <w:start w:val="1"/>
+      <w:numFmt w:val="decimal"/>
+      <w:lvlText w:val="%4."/>
+      <w:lvlJc w:val="left"/>
+      <w:pPr>
+        <w:ind w:left="2880" w:hanging="360"/>
+      </w:pPr>
+    </w:lvl>
+    <w:lvl w:ilvl="4" w:tplc="04090019" w:tentative="1">
+      <w:start w:val="1"/>
+      <w:numFmt w:val="lowerLetter"/>
+      <w:lvlText w:val="%5."/>
+      <w:lvlJc w:val="left"/>
+      <w:pPr>
+        <w:ind w:left="3600" w:hanging="360"/>
+      </w:pPr>
+    </w:lvl>
+    <w:lvl w:ilvl="5" w:tplc="0409001B" w:tentative="1">
+      <w:start w:val="1"/>
+      <w:numFmt w:val="lowerRoman"/>
+      <w:lvlText w:val="%6."/>
+      <w:lvlJc w:val="right"/>
+      <w:pPr>
+        <w:ind w:left="4320" w:hanging="180"/>
+      </w:pPr>
+    </w:lvl>
+    <w:lvl w:ilvl="6" w:tplc="0409000F" w:tentative="1">
+      <w:start w:val="1"/>
+      <w:numFmt w:val="decimal"/>
+      <w:lvlText w:val="%7."/>
+      <w:lvlJc w:val="left"/>
+      <w:pPr>
+        <w:ind w:left="5040" w:hanging="360"/>
+      </w:pPr>
+    </w:lvl>
+    <w:lvl w:ilvl="7" w:tplc="04090019" w:tentative="1">
+      <w:start w:val="1"/>
+      <w:numFmt w:val="lowerLetter"/>
+      <w:lvlText w:val="%8."/>
+      <w:lvlJc w:val="left"/>
+      <w:pPr>
+        <w:ind w:left="5760" w:hanging="360"/>
+      </w:pPr>
+    </w:lvl>
+    <w:lvl w:ilvl="8" w:tplc="0409001B" w:tentative="1">
+      <w:start w:val="1"/>
+      <w:numFmt w:val="lowerRoman"/>
+      <w:lvlText w:val="%9."/>
+      <w:lvlJc w:val="right"/>
+      <w:pPr>
+        <w:ind w:left="6480" w:hanging="180"/>
+      </w:pPr>
+    </w:lvl>
+  </w:abstractNum>
   <w:num w:numId="1">
     <w:abstractNumId w:val="0"/>
+  </w:num>
+  <w:num w:numId="2">
+    <w:abstractNumId w:val="3"/>
+  </w:num>
+  <w:num w:numId="3">
+    <w:abstractNumId w:val="2"/>
+  </w:num>
+  <w:num w:numId="4">
+    <w:abstractNumId w:val="1"/>
   </w:num>
 </w:numbering>
 </file>
@@ -1014,6 +2855,22 @@
       <w:contextualSpacing/>
     </w:pPr>
   </w:style>
+  <w:style w:type="table" w:styleId="TableGrid">
+    <w:name w:val="Table Grid"/>
+    <w:basedOn w:val="TableNormal"/>
+    <w:uiPriority w:val="39"/>
+    <w:rsid w:val="00717948"/>
+    <w:tblPr>
+      <w:tblBorders>
+        <w:top w:val="single" w:sz="4" w:space="0" w:color="auto"/>
+        <w:left w:val="single" w:sz="4" w:space="0" w:color="auto"/>
+        <w:bottom w:val="single" w:sz="4" w:space="0" w:color="auto"/>
+        <w:right w:val="single" w:sz="4" w:space="0" w:color="auto"/>
+        <w:insideH w:val="single" w:sz="4" w:space="0" w:color="auto"/>
+        <w:insideV w:val="single" w:sz="4" w:space="0" w:color="auto"/>
+      </w:tblBorders>
+    </w:tblPr>
+  </w:style>
 </w:styles>
 </file>
 
